--- a/01.MODELO PERSEPOLIS/02.Ejecucion/02.Frente Operacion/06.Servicios/Selección de Soluciones por Vertical.docx
+++ b/01.MODELO PERSEPOLIS/02.Ejecucion/02.Frente Operacion/06.Servicios/Selección de Soluciones por Vertical.docx
@@ -49,7 +49,7 @@
           <w:rStyle w:val="Textoennegrita"/>
           <w:lang w:val="es-CO"/>
         </w:rPr>
-        <w:t>Versión 0.04</w:t>
+        <w:t>Versión 0.05</w:t>
       </w:r>
     </w:p>
     <w:p>
@@ -86,7 +86,7 @@
           <w:szCs w:val="20"/>
           <w:lang w:val="es-ES"/>
         </w:rPr>
-        <w:t xml:space="preserve">por las que se conformaron los grupos de soluciones, y </w:t>
+        <w:t>por las que se conformaron los grupos de soluciones</w:t>
       </w:r>
       <w:r>
         <w:rPr>
@@ -95,7 +95,7 @@
           <w:szCs w:val="20"/>
           <w:lang w:val="es-ES"/>
         </w:rPr>
-        <w:t xml:space="preserve">así como </w:t>
+        <w:t xml:space="preserve"> y consideración </w:t>
       </w:r>
       <w:r>
         <w:rPr>
@@ -104,7 +104,7 @@
           <w:szCs w:val="20"/>
           <w:lang w:val="es-ES"/>
         </w:rPr>
-        <w:t>también la incorporación de soluciones individuales de su vertical.</w:t>
+        <w:t>de soluciones individuales de su vertical.</w:t>
       </w:r>
     </w:p>
     <w:p>
@@ -130,6 +130,10 @@
     <w:sdt>
       <w:sdtPr>
         <w:rPr>
+          <w:rFonts w:asciiTheme="minorHAnsi" w:eastAsiaTheme="minorEastAsia" w:hAnsiTheme="minorHAnsi" w:cstheme="minorBidi"/>
+          <w:color w:val="auto"/>
+          <w:sz w:val="21"/>
+          <w:szCs w:val="21"/>
           <w:lang w:val="es-ES"/>
         </w:rPr>
         <w:id w:val="-730539536"/>
@@ -140,12 +144,8 @@
       </w:sdtPr>
       <w:sdtEndPr>
         <w:rPr>
-          <w:rFonts w:asciiTheme="minorHAnsi" w:eastAsiaTheme="minorEastAsia" w:hAnsiTheme="minorHAnsi" w:cstheme="minorBidi"/>
           <w:b/>
           <w:bCs/>
-          <w:color w:val="auto"/>
-          <w:sz w:val="21"/>
-          <w:szCs w:val="21"/>
         </w:rPr>
       </w:sdtEndPr>
       <w:sdtContent>
@@ -525,7 +525,27 @@
         <w:rPr>
           <w:lang w:val="es-CO" w:eastAsia="es-CO"/>
         </w:rPr>
-        <w:t>Utilice estos criterios para justificar la selección de una, o grupo, de soluciones de su vertical.</w:t>
+        <w:t xml:space="preserve">Utilice estos criterios para justificar la </w:t>
+      </w:r>
+      <w:r>
+        <w:rPr>
+          <w:lang w:val="es-CO" w:eastAsia="es-CO"/>
+        </w:rPr>
+        <w:t xml:space="preserve">selección de una solución o </w:t>
+      </w:r>
+      <w:bookmarkStart w:id="1" w:name="_GoBack"/>
+      <w:bookmarkEnd w:id="1"/>
+      <w:r>
+        <w:rPr>
+          <w:lang w:val="es-CO" w:eastAsia="es-CO"/>
+        </w:rPr>
+        <w:t xml:space="preserve">grupo de solución </w:t>
+      </w:r>
+      <w:r>
+        <w:rPr>
+          <w:lang w:val="es-CO" w:eastAsia="es-CO"/>
+        </w:rPr>
+        <w:t>de su vertical.</w:t>
       </w:r>
     </w:p>
     <w:p>
@@ -603,6 +623,12 @@
         </w:rPr>
         <w:t>Multi-sectorial</w:t>
       </w:r>
+      <w:r>
+        <w:rPr>
+          <w:lang w:val="es-CO" w:eastAsia="es-CO"/>
+        </w:rPr>
+        <w:t>idad</w:t>
+      </w:r>
     </w:p>
     <w:p>
       <w:pPr>
@@ -629,14 +655,14 @@
           <w:lang w:val="es-CO" w:eastAsia="es-CO"/>
         </w:rPr>
       </w:pPr>
-      <w:bookmarkStart w:id="1" w:name="_Toc468867665"/>
+      <w:bookmarkStart w:id="2" w:name="_Toc468867665"/>
       <w:r>
         <w:rPr>
           <w:lang w:val="es-CO" w:eastAsia="es-CO"/>
         </w:rPr>
         <w:t>Grupos de Soluciones Encontradas</w:t>
       </w:r>
-      <w:bookmarkEnd w:id="1"/>
+      <w:bookmarkEnd w:id="2"/>
     </w:p>
     <w:p>
       <w:pPr>
@@ -810,31 +836,7 @@
               <w:rPr>
                 <w:lang w:val="es-CO" w:eastAsia="es-CO"/>
               </w:rPr>
-              <w:t>Entidad de administración de los servicios públicos, dependiendo de la jerarquía territorio. Por ejemplo</w:t>
-            </w:r>
-            <w:r>
-              <w:rPr>
-                <w:lang w:val="es-CO" w:eastAsia="es-CO"/>
-              </w:rPr>
-              <w:t>,</w:t>
-            </w:r>
-            <w:r>
-              <w:rPr>
-                <w:lang w:val="es-CO" w:eastAsia="es-CO"/>
-              </w:rPr>
-              <w:t xml:space="preserve"> en </w:t>
-            </w:r>
-            <w:r>
-              <w:rPr>
-                <w:lang w:val="es-CO" w:eastAsia="es-CO"/>
-              </w:rPr>
-              <w:t xml:space="preserve">Bogotá </w:t>
-            </w:r>
-            <w:r>
-              <w:rPr>
-                <w:lang w:val="es-CO" w:eastAsia="es-CO"/>
-              </w:rPr>
-              <w:t xml:space="preserve">UASP; en </w:t>
+              <w:t xml:space="preserve">Entidad de administración de los servicios públicos, dependiendo de la jerarquía territorio. Por ejemplo, en Bogotá UASP; en </w:t>
             </w:r>
             <w:r>
               <w:rPr>
@@ -894,43 +896,7 @@
               <w:rPr>
                 <w:lang w:val="es-CO" w:eastAsia="es-CO"/>
               </w:rPr>
-              <w:t>laneación en inversión social</w:t>
-            </w:r>
-            <w:r>
-              <w:rPr>
-                <w:lang w:val="es-CO" w:eastAsia="es-CO"/>
-              </w:rPr>
-              <w:t>,</w:t>
-            </w:r>
-            <w:r>
-              <w:rPr>
-                <w:lang w:val="es-CO" w:eastAsia="es-CO"/>
-              </w:rPr>
-              <w:t xml:space="preserve"> </w:t>
-            </w:r>
-            <w:r>
-              <w:rPr>
-                <w:lang w:val="es-CO" w:eastAsia="es-CO"/>
-              </w:rPr>
-              <w:t xml:space="preserve">es decir, </w:t>
-            </w:r>
-            <w:r>
-              <w:rPr>
-                <w:lang w:val="es-CO" w:eastAsia="es-CO"/>
-              </w:rPr>
-              <w:t xml:space="preserve">dónde hago la inversión en servicios públicos. </w:t>
-            </w:r>
-            <w:r>
-              <w:rPr>
-                <w:lang w:val="es-CO" w:eastAsia="es-CO"/>
-              </w:rPr>
-              <w:t xml:space="preserve">Ejecución </w:t>
-            </w:r>
-            <w:r>
-              <w:rPr>
-                <w:lang w:val="es-CO" w:eastAsia="es-CO"/>
-              </w:rPr>
-              <w:t>de promesas en inversión social.</w:t>
+              <w:t>laneación en inversión social, es decir, dónde hago la inversión en servicios públicos. Ejecución de promesas en inversión social.</w:t>
             </w:r>
           </w:p>
         </w:tc>
@@ -1056,19 +1022,7 @@
               <w:rPr>
                 <w:lang w:val="es-CO" w:eastAsia="es-CO"/>
               </w:rPr>
-              <w:t xml:space="preserve">1) la falta de información es el principal problema. Es necesario hacer reconocimientos físicos. 2) luego del </w:t>
-            </w:r>
-            <w:r>
-              <w:rPr>
-                <w:lang w:val="es-CO" w:eastAsia="es-CO"/>
-              </w:rPr>
-              <w:t>inventario</w:t>
-            </w:r>
-            <w:r>
-              <w:rPr>
-                <w:lang w:val="es-CO" w:eastAsia="es-CO"/>
-              </w:rPr>
-              <w:t xml:space="preserve"> el seguimiento / la actualización y la gestión del inventario queda a manos del prestador del servici</w:t>
+              <w:t>1) la falta de información es el principal problema. Es necesario hacer reconocimientos físicos. 2) luego del inventario el seguimiento / la actualización y la gestión del inventario queda a manos del prestador del servici</w:t>
             </w:r>
             <w:r>
               <w:rPr>
@@ -1149,6 +1103,12 @@
                 <w:lang w:val="es-CO" w:eastAsia="es-CO"/>
               </w:rPr>
             </w:pPr>
+            <w:r>
+              <w:rPr>
+                <w:lang w:val="es-CO" w:eastAsia="es-CO"/>
+              </w:rPr>
+              <w:t>Gestionar las PQRS de la ciudad.</w:t>
+            </w:r>
           </w:p>
         </w:tc>
       </w:tr>
@@ -1185,6 +1145,12 @@
                 <w:lang w:val="es-CO" w:eastAsia="es-CO"/>
               </w:rPr>
             </w:pPr>
+            <w:r>
+              <w:rPr>
+                <w:lang w:val="es-CO" w:eastAsia="es-CO"/>
+              </w:rPr>
+              <w:t>Sistema que permite realizar el registro, administración y seguimiento de las Peticiones, Quejas, Solicitudes y Reclamos pudiendo administrar tiempos y procesos de seguimiento.</w:t>
+            </w:r>
           </w:p>
         </w:tc>
       </w:tr>
@@ -1221,6 +1187,12 @@
                 <w:lang w:val="es-CO" w:eastAsia="es-CO"/>
               </w:rPr>
             </w:pPr>
+            <w:r>
+              <w:rPr>
+                <w:lang w:val="es-CO" w:eastAsia="es-CO"/>
+              </w:rPr>
+              <w:t>Alcaldía / secretarias de gobierno y Operadores de los servicios.</w:t>
+            </w:r>
           </w:p>
         </w:tc>
       </w:tr>
@@ -1251,12 +1223,45 @@
           </w:tcPr>
           <w:p>
             <w:pPr>
-              <w:spacing w:before="100" w:beforeAutospacing="1" w:after="100" w:afterAutospacing="1"/>
-              <w:jc w:val="left"/>
-              <w:rPr>
-                <w:lang w:val="es-CO" w:eastAsia="es-CO"/>
-              </w:rPr>
-            </w:pPr>
+              <w:jc w:val="left"/>
+              <w:rPr>
+                <w:lang w:val="es-CO" w:eastAsia="es-CO"/>
+              </w:rPr>
+            </w:pPr>
+            <w:r>
+              <w:rPr>
+                <w:lang w:val="es-CO" w:eastAsia="es-CO"/>
+              </w:rPr>
+              <w:t>Entrega de respuestas de PQRS en los tiempos definidos por ley (se evita castigos penales y administrativos).</w:t>
+            </w:r>
+          </w:p>
+          <w:p>
+            <w:pPr>
+              <w:jc w:val="left"/>
+              <w:rPr>
+                <w:lang w:val="es-CO" w:eastAsia="es-CO"/>
+              </w:rPr>
+            </w:pPr>
+            <w:r>
+              <w:rPr>
+                <w:lang w:val="es-CO" w:eastAsia="es-CO"/>
+              </w:rPr>
+              <w:t>Gestión única de PQRS</w:t>
+            </w:r>
+          </w:p>
+          <w:p>
+            <w:pPr>
+              <w:jc w:val="left"/>
+              <w:rPr>
+                <w:lang w:val="es-CO" w:eastAsia="es-CO"/>
+              </w:rPr>
+            </w:pPr>
+            <w:r>
+              <w:rPr>
+                <w:lang w:val="es-CO" w:eastAsia="es-CO"/>
+              </w:rPr>
+              <w:t>Centralización de información.</w:t>
+            </w:r>
           </w:p>
         </w:tc>
       </w:tr>
@@ -1293,26 +1298,33 @@
                 <w:lang w:val="es-CO" w:eastAsia="es-CO"/>
               </w:rPr>
             </w:pPr>
-          </w:p>
-        </w:tc>
-      </w:tr>
-      <w:tr>
-        <w:tc>
-          <w:tcPr>
-            <w:tcW w:w="2695" w:type="dxa"/>
-          </w:tcPr>
-          <w:p>
-            <w:pPr>
-              <w:spacing w:before="100" w:beforeAutospacing="1" w:after="100" w:afterAutospacing="1"/>
-              <w:jc w:val="left"/>
-              <w:rPr>
-                <w:lang w:val="es-CO" w:eastAsia="es-CO"/>
-              </w:rPr>
-            </w:pPr>
-            <w:r>
-              <w:rPr>
-                <w:lang w:val="es-CO" w:eastAsia="es-CO"/>
-              </w:rPr>
+            <w:r>
+              <w:rPr>
+                <w:lang w:val="es-CO" w:eastAsia="es-CO"/>
+              </w:rPr>
+              <w:t>Sistema de PQRS de Bogotá (SDQS).</w:t>
+            </w:r>
+          </w:p>
+        </w:tc>
+      </w:tr>
+      <w:tr>
+        <w:tc>
+          <w:tcPr>
+            <w:tcW w:w="2695" w:type="dxa"/>
+          </w:tcPr>
+          <w:p>
+            <w:pPr>
+              <w:spacing w:before="100" w:beforeAutospacing="1" w:after="100" w:afterAutospacing="1"/>
+              <w:jc w:val="left"/>
+              <w:rPr>
+                <w:lang w:val="es-CO" w:eastAsia="es-CO"/>
+              </w:rPr>
+            </w:pPr>
+            <w:r>
+              <w:rPr>
+                <w:lang w:val="es-CO" w:eastAsia="es-CO"/>
+              </w:rPr>
+              <w:lastRenderedPageBreak/>
               <w:t>Pro</w:t>
             </w:r>
           </w:p>
@@ -1329,6 +1341,12 @@
                 <w:lang w:val="es-CO" w:eastAsia="es-CO"/>
               </w:rPr>
             </w:pPr>
+            <w:r>
+              <w:rPr>
+                <w:lang w:val="es-CO" w:eastAsia="es-CO"/>
+              </w:rPr>
+              <w:t>Se centralizan los procesos de asignación de PQRS evitando la asignación errónea y por ende la pérdida de tiempo, lo cual puede estar definido en sanciones legales y administrativas</w:t>
+            </w:r>
           </w:p>
         </w:tc>
       </w:tr>
@@ -1365,6 +1383,12 @@
                 <w:lang w:val="es-CO" w:eastAsia="es-CO"/>
               </w:rPr>
             </w:pPr>
+            <w:r>
+              <w:rPr>
+                <w:lang w:val="es-CO" w:eastAsia="es-CO"/>
+              </w:rPr>
+              <w:t>Definir la inteligencia de negocio para la entrega puntual de los PQRS el cual es diferente por cada servicio, operador. Generalización de proceso</w:t>
+            </w:r>
           </w:p>
         </w:tc>
       </w:tr>
@@ -1416,7 +1440,6 @@
               <w:rPr>
                 <w:lang w:val="es-CO" w:eastAsia="es-CO"/>
               </w:rPr>
-              <w:lastRenderedPageBreak/>
               <w:t>Objetivo</w:t>
             </w:r>
           </w:p>
@@ -1433,6 +1456,12 @@
                 <w:lang w:val="es-CO" w:eastAsia="es-CO"/>
               </w:rPr>
             </w:pPr>
+            <w:r>
+              <w:rPr>
+                <w:lang w:val="es-CO" w:eastAsia="es-CO"/>
+              </w:rPr>
+              <w:t>Parametrizar subsidios.</w:t>
+            </w:r>
           </w:p>
         </w:tc>
       </w:tr>
@@ -1469,6 +1498,12 @@
                 <w:lang w:val="es-CO" w:eastAsia="es-CO"/>
               </w:rPr>
             </w:pPr>
+            <w:r>
+              <w:rPr>
+                <w:lang w:val="es-CO" w:eastAsia="es-CO"/>
+              </w:rPr>
+              <w:t>Sistema que permitirá, dada la data de cada usuario, poder definir los subsidios correspondientes y la gestión de los mismos.</w:t>
+            </w:r>
           </w:p>
         </w:tc>
       </w:tr>
@@ -1505,6 +1540,12 @@
                 <w:lang w:val="es-CO" w:eastAsia="es-CO"/>
               </w:rPr>
             </w:pPr>
+            <w:r>
+              <w:rPr>
+                <w:lang w:val="es-CO" w:eastAsia="es-CO"/>
+              </w:rPr>
+              <w:t>Alcaldías y las diferentes secretarias.</w:t>
+            </w:r>
           </w:p>
         </w:tc>
       </w:tr>
@@ -1541,6 +1582,12 @@
                 <w:lang w:val="es-CO" w:eastAsia="es-CO"/>
               </w:rPr>
             </w:pPr>
+            <w:r>
+              <w:rPr>
+                <w:lang w:val="es-CO" w:eastAsia="es-CO"/>
+              </w:rPr>
+              <w:t>Definición de impactos, administración presupuestal.</w:t>
+            </w:r>
           </w:p>
         </w:tc>
       </w:tr>
@@ -1577,6 +1624,12 @@
                 <w:lang w:val="es-CO" w:eastAsia="es-CO"/>
               </w:rPr>
             </w:pPr>
+            <w:r>
+              <w:rPr>
+                <w:lang w:val="es-CO" w:eastAsia="es-CO"/>
+              </w:rPr>
+              <w:t>No conozco ninguna</w:t>
+            </w:r>
           </w:p>
         </w:tc>
       </w:tr>
@@ -1607,12 +1660,45 @@
           </w:tcPr>
           <w:p>
             <w:pPr>
-              <w:spacing w:before="100" w:beforeAutospacing="1" w:after="100" w:afterAutospacing="1"/>
-              <w:jc w:val="left"/>
-              <w:rPr>
-                <w:lang w:val="es-CO" w:eastAsia="es-CO"/>
-              </w:rPr>
-            </w:pPr>
+              <w:jc w:val="left"/>
+              <w:rPr>
+                <w:lang w:val="es-CO" w:eastAsia="es-CO"/>
+              </w:rPr>
+            </w:pPr>
+            <w:r>
+              <w:rPr>
+                <w:lang w:val="es-CO" w:eastAsia="es-CO"/>
+              </w:rPr>
+              <w:t>Definir una plataforma única para solicitud, gestión y administración de subsidios para todos los servicios.</w:t>
+            </w:r>
+          </w:p>
+          <w:p>
+            <w:pPr>
+              <w:jc w:val="left"/>
+              <w:rPr>
+                <w:lang w:val="es-CO" w:eastAsia="es-CO"/>
+              </w:rPr>
+            </w:pPr>
+            <w:r>
+              <w:rPr>
+                <w:lang w:val="es-CO" w:eastAsia="es-CO"/>
+              </w:rPr>
+              <w:t>Poder administrar y planificar la información tanto a nivel inicial (planeación del subsidio) como final (cuando se entreguen)</w:t>
+            </w:r>
+          </w:p>
+          <w:p>
+            <w:pPr>
+              <w:jc w:val="left"/>
+              <w:rPr>
+                <w:lang w:val="es-CO" w:eastAsia="es-CO"/>
+              </w:rPr>
+            </w:pPr>
+            <w:r>
+              <w:rPr>
+                <w:lang w:val="es-CO" w:eastAsia="es-CO"/>
+              </w:rPr>
+              <w:t>Información para el usuario final.</w:t>
+            </w:r>
           </w:p>
         </w:tc>
       </w:tr>
@@ -1649,6 +1735,12 @@
                 <w:lang w:val="es-CO" w:eastAsia="es-CO"/>
               </w:rPr>
             </w:pPr>
+            <w:r>
+              <w:rPr>
+                <w:lang w:val="es-CO" w:eastAsia="es-CO"/>
+              </w:rPr>
+              <w:t>Demasiada información legal para la implementación y requisitos de subsidios.</w:t>
+            </w:r>
           </w:p>
         </w:tc>
       </w:tr>
@@ -1716,6 +1808,12 @@
                 <w:lang w:val="es-CO" w:eastAsia="es-CO"/>
               </w:rPr>
             </w:pPr>
+            <w:r>
+              <w:rPr>
+                <w:lang w:val="es-CO" w:eastAsia="es-CO"/>
+              </w:rPr>
+              <w:t>Administrar el proceso de solicitud de asistencia técnica.</w:t>
+            </w:r>
           </w:p>
         </w:tc>
       </w:tr>
@@ -1752,6 +1850,12 @@
                 <w:lang w:val="es-CO" w:eastAsia="es-CO"/>
               </w:rPr>
             </w:pPr>
+            <w:r>
+              <w:rPr>
+                <w:lang w:val="es-CO" w:eastAsia="es-CO"/>
+              </w:rPr>
+              <w:t>Sistema para solicitar a la empresa prestadora del servicio, el servicio técnico correspondiente al mismo.</w:t>
+            </w:r>
           </w:p>
         </w:tc>
       </w:tr>
@@ -1788,6 +1892,12 @@
                 <w:lang w:val="es-CO" w:eastAsia="es-CO"/>
               </w:rPr>
             </w:pPr>
+            <w:r>
+              <w:rPr>
+                <w:lang w:val="es-CO" w:eastAsia="es-CO"/>
+              </w:rPr>
+              <w:t>Operadores</w:t>
+            </w:r>
           </w:p>
         </w:tc>
       </w:tr>
@@ -1818,12 +1928,45 @@
           </w:tcPr>
           <w:p>
             <w:pPr>
-              <w:spacing w:before="100" w:beforeAutospacing="1" w:after="100" w:afterAutospacing="1"/>
-              <w:jc w:val="left"/>
-              <w:rPr>
-                <w:lang w:val="es-CO" w:eastAsia="es-CO"/>
-              </w:rPr>
-            </w:pPr>
+              <w:jc w:val="left"/>
+              <w:rPr>
+                <w:lang w:val="es-CO" w:eastAsia="es-CO"/>
+              </w:rPr>
+            </w:pPr>
+            <w:r>
+              <w:rPr>
+                <w:lang w:val="es-CO" w:eastAsia="es-CO"/>
+              </w:rPr>
+              <w:t>Análisis de problemática recurrente lo que indicaría problemas de obsolescencia o problemas d infraestructura.</w:t>
+            </w:r>
+          </w:p>
+          <w:p>
+            <w:pPr>
+              <w:jc w:val="left"/>
+              <w:rPr>
+                <w:lang w:val="es-CO" w:eastAsia="es-CO"/>
+              </w:rPr>
+            </w:pPr>
+            <w:r>
+              <w:rPr>
+                <w:lang w:val="es-CO" w:eastAsia="es-CO"/>
+              </w:rPr>
+              <w:t>Proactividad y análisis de data para toma de acciones frente a infraestructura.</w:t>
+            </w:r>
+          </w:p>
+          <w:p>
+            <w:pPr>
+              <w:jc w:val="left"/>
+              <w:rPr>
+                <w:lang w:val="es-CO" w:eastAsia="es-CO"/>
+              </w:rPr>
+            </w:pPr>
+            <w:r>
+              <w:rPr>
+                <w:lang w:val="es-CO" w:eastAsia="es-CO"/>
+              </w:rPr>
+              <w:t>Mayor seguridad al estar continuamente comunicado con el usuario y el operario.</w:t>
+            </w:r>
           </w:p>
         </w:tc>
       </w:tr>
@@ -1860,6 +2003,18 @@
                 <w:lang w:val="es-CO" w:eastAsia="es-CO"/>
               </w:rPr>
             </w:pPr>
+            <w:r>
+              <w:rPr>
+                <w:lang w:val="es-CO" w:eastAsia="es-CO"/>
+              </w:rPr>
+              <w:t xml:space="preserve">Hay varias soluciones de mesas de ayuda parametrizables pero </w:t>
+            </w:r>
+            <w:r>
+              <w:rPr>
+                <w:lang w:val="es-CO" w:eastAsia="es-CO"/>
+              </w:rPr>
+              <w:t>no tienen la magnitud de definir muchos tipos de servicio más aun las políticas que cada servicio tiene para cumplir con una asistencia técnica</w:t>
+            </w:r>
           </w:p>
         </w:tc>
       </w:tr>
@@ -1890,12 +2045,59 @@
           </w:tcPr>
           <w:p>
             <w:pPr>
-              <w:spacing w:before="100" w:beforeAutospacing="1" w:after="100" w:afterAutospacing="1"/>
-              <w:jc w:val="left"/>
-              <w:rPr>
-                <w:lang w:val="es-CO" w:eastAsia="es-CO"/>
-              </w:rPr>
-            </w:pPr>
+              <w:jc w:val="left"/>
+              <w:rPr>
+                <w:lang w:val="es-CO" w:eastAsia="es-CO"/>
+              </w:rPr>
+            </w:pPr>
+            <w:r>
+              <w:rPr>
+                <w:lang w:val="es-CO" w:eastAsia="es-CO"/>
+              </w:rPr>
+              <w:t>Mejoramiento de la experiencia de usuario frente a los servicios de asistencia técnica.</w:t>
+            </w:r>
+          </w:p>
+          <w:p>
+            <w:pPr>
+              <w:jc w:val="left"/>
+              <w:rPr>
+                <w:lang w:val="es-CO" w:eastAsia="es-CO"/>
+              </w:rPr>
+            </w:pPr>
+            <w:r>
+              <w:rPr>
+                <w:lang w:val="es-CO" w:eastAsia="es-CO"/>
+              </w:rPr>
+              <w:t>Incremento de seguridad.</w:t>
+            </w:r>
+          </w:p>
+          <w:p>
+            <w:pPr>
+              <w:jc w:val="left"/>
+              <w:rPr>
+                <w:lang w:val="es-CO" w:eastAsia="es-CO"/>
+              </w:rPr>
+            </w:pPr>
+            <w:r>
+              <w:rPr>
+                <w:lang w:val="es-CO" w:eastAsia="es-CO"/>
+              </w:rPr>
+              <w:t>Seguimiento a las respuestas del operador.</w:t>
+            </w:r>
+          </w:p>
+          <w:p>
+            <w:pPr>
+              <w:jc w:val="left"/>
+              <w:rPr>
+                <w:lang w:val="es-CO" w:eastAsia="es-CO"/>
+              </w:rPr>
+            </w:pPr>
+            <w:r>
+              <w:rPr>
+                <w:lang w:val="es-CO" w:eastAsia="es-CO"/>
+              </w:rPr>
+              <w:t>Planificación de las labores y acciones.</w:t>
+            </w:r>
           </w:p>
         </w:tc>
       </w:tr>
@@ -1932,6 +2134,12 @@
                 <w:lang w:val="es-CO" w:eastAsia="es-CO"/>
               </w:rPr>
             </w:pPr>
+            <w:r>
+              <w:rPr>
+                <w:lang w:val="es-CO" w:eastAsia="es-CO"/>
+              </w:rPr>
+              <w:t>Generalización de los proceso de Asistencia Técnica.</w:t>
+            </w:r>
           </w:p>
         </w:tc>
       </w:tr>
@@ -1999,26 +2207,40 @@
                 <w:lang w:val="es-CO" w:eastAsia="es-CO"/>
               </w:rPr>
             </w:pPr>
-          </w:p>
-        </w:tc>
-      </w:tr>
-      <w:tr>
-        <w:tc>
-          <w:tcPr>
-            <w:tcW w:w="2695" w:type="dxa"/>
-          </w:tcPr>
-          <w:p>
-            <w:pPr>
-              <w:spacing w:before="100" w:beforeAutospacing="1" w:after="100" w:afterAutospacing="1"/>
-              <w:jc w:val="left"/>
-              <w:rPr>
-                <w:lang w:val="es-CO" w:eastAsia="es-CO"/>
-              </w:rPr>
-            </w:pPr>
-            <w:r>
-              <w:rPr>
-                <w:lang w:val="es-CO" w:eastAsia="es-CO"/>
-              </w:rPr>
+            <w:r>
+              <w:rPr>
+                <w:lang w:val="es-CO" w:eastAsia="es-CO"/>
+              </w:rPr>
+              <w:t xml:space="preserve">Definir, planear y gestionar las acciones correspondientes al manejo </w:t>
+            </w:r>
+            <w:r>
+              <w:rPr>
+                <w:lang w:val="es-CO" w:eastAsia="es-CO"/>
+              </w:rPr>
+              <w:lastRenderedPageBreak/>
+              <w:t xml:space="preserve">ambiental y de cumplimiento de ley para los servicios públicos. </w:t>
+            </w:r>
+          </w:p>
+        </w:tc>
+      </w:tr>
+      <w:tr>
+        <w:tc>
+          <w:tcPr>
+            <w:tcW w:w="2695" w:type="dxa"/>
+          </w:tcPr>
+          <w:p>
+            <w:pPr>
+              <w:spacing w:before="100" w:beforeAutospacing="1" w:after="100" w:afterAutospacing="1"/>
+              <w:jc w:val="left"/>
+              <w:rPr>
+                <w:lang w:val="es-CO" w:eastAsia="es-CO"/>
+              </w:rPr>
+            </w:pPr>
+            <w:r>
+              <w:rPr>
+                <w:lang w:val="es-CO" w:eastAsia="es-CO"/>
+              </w:rPr>
+              <w:lastRenderedPageBreak/>
               <w:t>Descripción</w:t>
             </w:r>
           </w:p>
@@ -2035,6 +2257,60 @@
                 <w:lang w:val="es-CO" w:eastAsia="es-CO"/>
               </w:rPr>
             </w:pPr>
+            <w:r>
+              <w:rPr>
+                <w:lang w:val="es-CO" w:eastAsia="es-CO"/>
+              </w:rPr>
+              <w:t>Sistema que va a permitir definir, administrar y gestionar las labores ambientales que l</w:t>
+            </w:r>
+            <w:r>
+              <w:rPr>
+                <w:lang w:val="es-CO" w:eastAsia="es-CO"/>
+              </w:rPr>
+              <w:t>os</w:t>
+            </w:r>
+            <w:r>
+              <w:rPr>
+                <w:lang w:val="es-CO" w:eastAsia="es-CO"/>
+              </w:rPr>
+              <w:t xml:space="preserve"> operador</w:t>
+            </w:r>
+            <w:r>
+              <w:rPr>
+                <w:lang w:val="es-CO" w:eastAsia="es-CO"/>
+              </w:rPr>
+              <w:t>es</w:t>
+            </w:r>
+            <w:r>
+              <w:rPr>
+                <w:lang w:val="es-CO" w:eastAsia="es-CO"/>
+              </w:rPr>
+              <w:t xml:space="preserve"> debe</w:t>
+            </w:r>
+            <w:r>
+              <w:rPr>
+                <w:lang w:val="es-CO" w:eastAsia="es-CO"/>
+              </w:rPr>
+              <w:t>n</w:t>
+            </w:r>
+            <w:r>
+              <w:rPr>
+                <w:lang w:val="es-CO" w:eastAsia="es-CO"/>
+              </w:rPr>
+              <w:t xml:space="preserve"> adelantar en el marco del cumplimiento de las leyes para </w:t>
+            </w:r>
+            <w:r>
+              <w:rPr>
+                <w:lang w:val="es-CO" w:eastAsia="es-CO"/>
+              </w:rPr>
+              <w:t>cada uno de los servicios públicos</w:t>
+            </w:r>
+            <w:r>
+              <w:rPr>
+                <w:lang w:val="es-CO" w:eastAsia="es-CO"/>
+              </w:rPr>
+              <w:t>.</w:t>
+            </w:r>
           </w:p>
         </w:tc>
       </w:tr>
@@ -2071,6 +2347,18 @@
                 <w:lang w:val="es-CO" w:eastAsia="es-CO"/>
               </w:rPr>
             </w:pPr>
+            <w:r>
+              <w:rPr>
+                <w:lang w:val="es-CO" w:eastAsia="es-CO"/>
+              </w:rPr>
+              <w:t>Alcaldías, diferentes secretarí</w:t>
+            </w:r>
+            <w:r>
+              <w:rPr>
+                <w:lang w:val="es-CO" w:eastAsia="es-CO"/>
+              </w:rPr>
+              <w:t>as, operadores de los servicios.</w:t>
+            </w:r>
           </w:p>
         </w:tc>
       </w:tr>
@@ -2101,12 +2389,31 @@
           </w:tcPr>
           <w:p>
             <w:pPr>
-              <w:spacing w:before="100" w:beforeAutospacing="1" w:after="100" w:afterAutospacing="1"/>
-              <w:jc w:val="left"/>
-              <w:rPr>
-                <w:lang w:val="es-CO" w:eastAsia="es-CO"/>
-              </w:rPr>
-            </w:pPr>
+              <w:jc w:val="left"/>
+              <w:rPr>
+                <w:lang w:val="es-CO" w:eastAsia="es-CO"/>
+              </w:rPr>
+            </w:pPr>
+            <w:r>
+              <w:rPr>
+                <w:lang w:val="es-CO" w:eastAsia="es-CO"/>
+              </w:rPr>
+              <w:t>Definiciones de impacto de política ambiental.</w:t>
+            </w:r>
+          </w:p>
+          <w:p>
+            <w:pPr>
+              <w:jc w:val="left"/>
+              <w:rPr>
+                <w:lang w:val="es-CO" w:eastAsia="es-CO"/>
+              </w:rPr>
+            </w:pPr>
+            <w:r>
+              <w:rPr>
+                <w:lang w:val="es-CO" w:eastAsia="es-CO"/>
+              </w:rPr>
+              <w:t>Información en tiempo real de acciones, cumplimiento de acciones y manejo ambiental y cumplimiento de ley.</w:t>
+            </w:r>
           </w:p>
         </w:tc>
       </w:tr>
@@ -2143,6 +2450,12 @@
                 <w:lang w:val="es-CO" w:eastAsia="es-CO"/>
               </w:rPr>
             </w:pPr>
+            <w:r>
+              <w:rPr>
+                <w:lang w:val="es-CO" w:eastAsia="es-CO"/>
+              </w:rPr>
+              <w:t xml:space="preserve">Hay programadores de cronogramas y seguimiento pero ninguno orientado a la parte ambiental y pública. </w:t>
+            </w:r>
           </w:p>
         </w:tc>
       </w:tr>
@@ -2173,12 +2486,31 @@
           </w:tcPr>
           <w:p>
             <w:pPr>
-              <w:spacing w:before="100" w:beforeAutospacing="1" w:after="100" w:afterAutospacing="1"/>
-              <w:jc w:val="left"/>
-              <w:rPr>
-                <w:lang w:val="es-CO" w:eastAsia="es-CO"/>
-              </w:rPr>
-            </w:pPr>
+              <w:jc w:val="left"/>
+              <w:rPr>
+                <w:lang w:val="es-CO" w:eastAsia="es-CO"/>
+              </w:rPr>
+            </w:pPr>
+            <w:r>
+              <w:rPr>
+                <w:lang w:val="es-CO" w:eastAsia="es-CO"/>
+              </w:rPr>
+              <w:t>Información de primera mano sobre procesos ambientales en los diferentes servicios.</w:t>
+            </w:r>
+          </w:p>
+          <w:p>
+            <w:pPr>
+              <w:jc w:val="left"/>
+              <w:rPr>
+                <w:lang w:val="es-CO" w:eastAsia="es-CO"/>
+              </w:rPr>
+            </w:pPr>
+            <w:r>
+              <w:rPr>
+                <w:lang w:val="es-CO" w:eastAsia="es-CO"/>
+              </w:rPr>
+              <w:t>Información centralizada.</w:t>
+            </w:r>
           </w:p>
         </w:tc>
       </w:tr>
@@ -2215,6 +2547,12 @@
                 <w:lang w:val="es-CO" w:eastAsia="es-CO"/>
               </w:rPr>
             </w:pPr>
+            <w:r>
+              <w:rPr>
+                <w:lang w:val="es-CO" w:eastAsia="es-CO"/>
+              </w:rPr>
+              <w:t>Ninguno (Hay normatividad que los operadores debe cumplir y hay obligaciones por parte de los encargados de las supervisiones que deben realizar seguimiento).</w:t>
+            </w:r>
           </w:p>
         </w:tc>
       </w:tr>
@@ -2282,6 +2620,12 @@
                 <w:lang w:val="es-CO" w:eastAsia="es-CO"/>
               </w:rPr>
             </w:pPr>
+            <w:r>
+              <w:rPr>
+                <w:lang w:val="es-CO" w:eastAsia="es-CO"/>
+              </w:rPr>
+              <w:t>Administrar, planear y gestionar las acciones a llevar a cabo para el cumplimiento efectivo de los objetivos de cada entidad y/o operador.</w:t>
+            </w:r>
           </w:p>
         </w:tc>
       </w:tr>
@@ -2318,6 +2662,36 @@
                 <w:lang w:val="es-CO" w:eastAsia="es-CO"/>
               </w:rPr>
             </w:pPr>
+            <w:r>
+              <w:rPr>
+                <w:lang w:val="es-CO" w:eastAsia="es-CO"/>
+              </w:rPr>
+              <w:t>Sistema de transferencia de información que cuente con los datos de los planes de acción a seguir durante las diferente</w:t>
+            </w:r>
+            <w:r>
+              <w:rPr>
+                <w:lang w:val="es-CO" w:eastAsia="es-CO"/>
+              </w:rPr>
+              <w:t>s</w:t>
+            </w:r>
+            <w:r>
+              <w:rPr>
+                <w:lang w:val="es-CO" w:eastAsia="es-CO"/>
+              </w:rPr>
+              <w:t xml:space="preserve"> vigencias, junto con los reportes y seguimientos</w:t>
+            </w:r>
+            <w:r>
+              <w:rPr>
+                <w:lang w:val="es-CO" w:eastAsia="es-CO"/>
+              </w:rPr>
+              <w:t xml:space="preserve"> para cada uno de los operadores y/o entidades</w:t>
+            </w:r>
+            <w:r>
+              <w:rPr>
+                <w:lang w:val="es-CO" w:eastAsia="es-CO"/>
+              </w:rPr>
+              <w:t>.</w:t>
+            </w:r>
           </w:p>
         </w:tc>
       </w:tr>
@@ -2354,6 +2728,12 @@
                 <w:lang w:val="es-CO" w:eastAsia="es-CO"/>
               </w:rPr>
             </w:pPr>
+            <w:r>
+              <w:rPr>
+                <w:lang w:val="es-CO" w:eastAsia="es-CO"/>
+              </w:rPr>
+              <w:t>Alcaldías, diferentes secretarías, operadores de los servicios.</w:t>
+            </w:r>
           </w:p>
         </w:tc>
       </w:tr>
@@ -2384,12 +2764,59 @@
           </w:tcPr>
           <w:p>
             <w:pPr>
-              <w:spacing w:before="100" w:beforeAutospacing="1" w:after="100" w:afterAutospacing="1"/>
-              <w:jc w:val="left"/>
-              <w:rPr>
-                <w:lang w:val="es-CO" w:eastAsia="es-CO"/>
-              </w:rPr>
-            </w:pPr>
+              <w:jc w:val="left"/>
+              <w:rPr>
+                <w:lang w:val="es-CO" w:eastAsia="es-CO"/>
+              </w:rPr>
+            </w:pPr>
+            <w:r>
+              <w:rPr>
+                <w:lang w:val="es-CO" w:eastAsia="es-CO"/>
+              </w:rPr>
+              <w:t>Planeación de las acciones a adelantar para el cumplimiento de los objetivos institucionales.</w:t>
+            </w:r>
+          </w:p>
+          <w:p>
+            <w:pPr>
+              <w:jc w:val="left"/>
+              <w:rPr>
+                <w:lang w:val="es-CO" w:eastAsia="es-CO"/>
+              </w:rPr>
+            </w:pPr>
+            <w:r>
+              <w:rPr>
+                <w:lang w:val="es-CO" w:eastAsia="es-CO"/>
+              </w:rPr>
+              <w:t>Seguimiento en tiempo real de las acciones.</w:t>
+            </w:r>
+          </w:p>
+          <w:p>
+            <w:pPr>
+              <w:jc w:val="left"/>
+              <w:rPr>
+                <w:lang w:val="es-CO" w:eastAsia="es-CO"/>
+              </w:rPr>
+            </w:pPr>
+            <w:r>
+              <w:rPr>
+                <w:lang w:val="es-CO" w:eastAsia="es-CO"/>
+              </w:rPr>
+              <w:t>Definición de impacto en tiempo real.</w:t>
+            </w:r>
+          </w:p>
+          <w:p>
+            <w:pPr>
+              <w:jc w:val="left"/>
+              <w:rPr>
+                <w:lang w:val="es-CO" w:eastAsia="es-CO"/>
+              </w:rPr>
+            </w:pPr>
+            <w:r>
+              <w:rPr>
+                <w:lang w:val="es-CO" w:eastAsia="es-CO"/>
+              </w:rPr>
+              <w:t>Seguimiento presupuestal en el caso que se necesite.</w:t>
+            </w:r>
           </w:p>
         </w:tc>
       </w:tr>
@@ -2426,6 +2853,12 @@
                 <w:lang w:val="es-CO" w:eastAsia="es-CO"/>
               </w:rPr>
             </w:pPr>
+            <w:r>
+              <w:rPr>
+                <w:lang w:val="es-CO" w:eastAsia="es-CO"/>
+              </w:rPr>
+              <w:t>Hay programadores de cronogramas y seguimiento pero ninguno orientado a la parte pública y cumplimento de PEI y planes de desarrollo tanto regionales como locales.</w:t>
+            </w:r>
           </w:p>
         </w:tc>
       </w:tr>
@@ -2456,12 +2889,31 @@
           </w:tcPr>
           <w:p>
             <w:pPr>
-              <w:spacing w:before="100" w:beforeAutospacing="1" w:after="100" w:afterAutospacing="1"/>
-              <w:jc w:val="left"/>
-              <w:rPr>
-                <w:lang w:val="es-CO" w:eastAsia="es-CO"/>
-              </w:rPr>
-            </w:pPr>
+              <w:jc w:val="left"/>
+              <w:rPr>
+                <w:lang w:val="es-CO" w:eastAsia="es-CO"/>
+              </w:rPr>
+            </w:pPr>
+            <w:r>
+              <w:rPr>
+                <w:lang w:val="es-CO" w:eastAsia="es-CO"/>
+              </w:rPr>
+              <w:t>Información en tiempo real de las acciones que se están adelantando actualmente, su avance y su gestión.</w:t>
+            </w:r>
+          </w:p>
+          <w:p>
+            <w:pPr>
+              <w:jc w:val="left"/>
+              <w:rPr>
+                <w:lang w:val="es-CO" w:eastAsia="es-CO"/>
+              </w:rPr>
+            </w:pPr>
+            <w:r>
+              <w:rPr>
+                <w:lang w:val="es-CO" w:eastAsia="es-CO"/>
+              </w:rPr>
+              <w:t>Procesos de Planificación.</w:t>
+            </w:r>
           </w:p>
         </w:tc>
       </w:tr>
@@ -2498,6 +2950,12 @@
                 <w:lang w:val="es-CO" w:eastAsia="es-CO"/>
               </w:rPr>
             </w:pPr>
+            <w:r>
+              <w:rPr>
+                <w:lang w:val="es-CO" w:eastAsia="es-CO"/>
+              </w:rPr>
+              <w:t>Seguimiento y gestión a los planes de acción de los operadores. (Acompañarlos de obligaciones contractuales).</w:t>
+            </w:r>
           </w:p>
         </w:tc>
       </w:tr>
@@ -2536,7 +2994,7 @@
           <w:lang w:val="es-CO" w:eastAsia="es-CO"/>
         </w:rPr>
       </w:pPr>
-      <w:bookmarkStart w:id="2" w:name="_Toc468867666"/>
+      <w:bookmarkStart w:id="3" w:name="_Toc468867666"/>
       <w:r>
         <w:rPr>
           <w:lang w:val="es-CO" w:eastAsia="es-CO"/>
@@ -2544,7 +3002,7 @@
         <w:lastRenderedPageBreak/>
         <w:t>Soluciones Particulares Destacadas</w:t>
       </w:r>
-      <w:bookmarkEnd w:id="2"/>
+      <w:bookmarkEnd w:id="3"/>
     </w:p>
     <w:p>
       <w:pPr>
@@ -2624,6 +3082,12 @@
                 <w:lang w:val="es-CO" w:eastAsia="es-CO"/>
               </w:rPr>
             </w:pPr>
+            <w:r>
+              <w:rPr>
+                <w:lang w:val="es-CO" w:eastAsia="es-CO"/>
+              </w:rPr>
+              <w:t>Entregar a la ciudadanía una herramienta para gestión de acciones correctivas de los servicios públicos.</w:t>
+            </w:r>
           </w:p>
         </w:tc>
       </w:tr>
@@ -2660,6 +3124,48 @@
                 <w:lang w:val="es-CO" w:eastAsia="es-CO"/>
               </w:rPr>
             </w:pPr>
+            <w:r>
+              <w:rPr>
+                <w:lang w:val="es-CO" w:eastAsia="es-CO"/>
+              </w:rPr>
+              <w:t>Sistema que permita acercar al usuario final con la entidad para que pueda reportar diferentes tipos de necesidades que no dan espera a realizar el tr</w:t>
+            </w:r>
+            <w:r>
+              <w:rPr>
+                <w:lang w:val="es-CO" w:eastAsia="es-CO"/>
+              </w:rPr>
+              <w:t>á</w:t>
+            </w:r>
+            <w:r>
+              <w:rPr>
+                <w:lang w:val="es-CO" w:eastAsia="es-CO"/>
+              </w:rPr>
+              <w:t>mite normal</w:t>
+            </w:r>
+            <w:r>
+              <w:rPr>
+                <w:lang w:val="es-CO" w:eastAsia="es-CO"/>
+              </w:rPr>
+              <w:t xml:space="preserve"> (recolección de escombros, recolección de basura en punto crítico, solicitud de cambio de luminaria, solicitud de poda de árboles, solicitud de poda de césped, etc.)</w:t>
+            </w:r>
+            <w:r>
+              <w:rPr>
+                <w:lang w:val="es-CO" w:eastAsia="es-CO"/>
+              </w:rPr>
+              <w:t xml:space="preserve">. El sistema debe tener la posibilidad de observar la </w:t>
+            </w:r>
+            <w:r>
+              <w:rPr>
+                <w:lang w:val="es-CO" w:eastAsia="es-CO"/>
+              </w:rPr>
+              <w:t>gestión</w:t>
+            </w:r>
+            <w:r>
+              <w:rPr>
+                <w:lang w:val="es-CO" w:eastAsia="es-CO"/>
+              </w:rPr>
+              <w:t xml:space="preserve"> que se está adelantando frente a cada una de las necesidades presentadas.</w:t>
+            </w:r>
           </w:p>
         </w:tc>
       </w:tr>
@@ -2696,6 +3202,18 @@
                 <w:lang w:val="es-CO" w:eastAsia="es-CO"/>
               </w:rPr>
             </w:pPr>
+            <w:r>
+              <w:rPr>
+                <w:lang w:val="es-CO" w:eastAsia="es-CO"/>
+              </w:rPr>
+              <w:t>Alcaldías, operadores del servicio y secretarías encargadas de supervisión</w:t>
+            </w:r>
+            <w:r>
+              <w:rPr>
+                <w:lang w:val="es-CO" w:eastAsia="es-CO"/>
+              </w:rPr>
+              <w:t>, Veedurías.</w:t>
+            </w:r>
           </w:p>
         </w:tc>
       </w:tr>
@@ -2726,12 +3244,31 @@
           </w:tcPr>
           <w:p>
             <w:pPr>
-              <w:spacing w:before="100" w:beforeAutospacing="1" w:after="100" w:afterAutospacing="1"/>
-              <w:jc w:val="left"/>
-              <w:rPr>
-                <w:lang w:val="es-CO" w:eastAsia="es-CO"/>
-              </w:rPr>
-            </w:pPr>
+              <w:jc w:val="left"/>
+              <w:rPr>
+                <w:lang w:val="es-CO" w:eastAsia="es-CO"/>
+              </w:rPr>
+            </w:pPr>
+            <w:r>
+              <w:rPr>
+                <w:lang w:val="es-CO" w:eastAsia="es-CO"/>
+              </w:rPr>
+              <w:t>Herramientas de gran impacto ciudadano.</w:t>
+            </w:r>
+          </w:p>
+          <w:p>
+            <w:pPr>
+              <w:jc w:val="left"/>
+              <w:rPr>
+                <w:lang w:val="es-CO" w:eastAsia="es-CO"/>
+              </w:rPr>
+            </w:pPr>
+            <w:r>
+              <w:rPr>
+                <w:lang w:val="es-CO" w:eastAsia="es-CO"/>
+              </w:rPr>
+              <w:t>Impacta en la prestación del servicio.</w:t>
+            </w:r>
           </w:p>
         </w:tc>
       </w:tr>
@@ -2768,6 +3305,42 @@
                 <w:lang w:val="es-CO" w:eastAsia="es-CO"/>
               </w:rPr>
             </w:pPr>
+            <w:r>
+              <w:rPr>
+                <w:lang w:val="es-CO" w:eastAsia="es-CO"/>
+              </w:rPr>
+              <w:t xml:space="preserve">SerCappital Bogotá, </w:t>
+            </w:r>
+            <w:hyperlink r:id="rId9" w:history="1">
+              <w:r>
+                <w:rPr>
+                  <w:rStyle w:val="Hipervnculo"/>
+                  <w:lang w:val="es-CO" w:eastAsia="es-CO"/>
+                </w:rPr>
+                <w:t>http://www.lineaverdemunicipal.com/</w:t>
+              </w:r>
+            </w:hyperlink>
+            <w:r>
+              <w:rPr>
+                <w:lang w:val="es-CO" w:eastAsia="es-CO"/>
+              </w:rPr>
+              <w:t xml:space="preserve">, </w:t>
+            </w:r>
+            <w:hyperlink r:id="rId10" w:history="1">
+              <w:r>
+                <w:rPr>
+                  <w:rStyle w:val="Hipervnculo"/>
+                  <w:lang w:val="es-CO" w:eastAsia="es-CO"/>
+                </w:rPr>
+                <w:t>http://www.loremsolutions.com/es/productos/incidencias</w:t>
+              </w:r>
+            </w:hyperlink>
+            <w:r>
+              <w:rPr>
+                <w:lang w:val="es-CO" w:eastAsia="es-CO"/>
+              </w:rPr>
+              <w:t>, son algunos de los software que tienen este tipo de posibilidades.</w:t>
+            </w:r>
           </w:p>
         </w:tc>
       </w:tr>
@@ -2798,12 +3371,45 @@
           </w:tcPr>
           <w:p>
             <w:pPr>
-              <w:spacing w:before="100" w:beforeAutospacing="1" w:after="100" w:afterAutospacing="1"/>
-              <w:jc w:val="left"/>
-              <w:rPr>
-                <w:lang w:val="es-CO" w:eastAsia="es-CO"/>
-              </w:rPr>
-            </w:pPr>
+              <w:jc w:val="left"/>
+              <w:rPr>
+                <w:lang w:val="es-CO" w:eastAsia="es-CO"/>
+              </w:rPr>
+            </w:pPr>
+            <w:r>
+              <w:rPr>
+                <w:lang w:val="es-CO" w:eastAsia="es-CO"/>
+              </w:rPr>
+              <w:t>Acercamiento con la ciudadanía.</w:t>
+            </w:r>
+          </w:p>
+          <w:p>
+            <w:pPr>
+              <w:jc w:val="left"/>
+              <w:rPr>
+                <w:lang w:val="es-CO" w:eastAsia="es-CO"/>
+              </w:rPr>
+            </w:pPr>
+            <w:r>
+              <w:rPr>
+                <w:lang w:val="es-CO" w:eastAsia="es-CO"/>
+              </w:rPr>
+              <w:t>Registro de incidentes en tiempo real.</w:t>
+            </w:r>
+          </w:p>
+          <w:p>
+            <w:pPr>
+              <w:jc w:val="left"/>
+              <w:rPr>
+                <w:lang w:val="es-CO" w:eastAsia="es-CO"/>
+              </w:rPr>
+            </w:pPr>
+            <w:r>
+              <w:rPr>
+                <w:lang w:val="es-CO" w:eastAsia="es-CO"/>
+              </w:rPr>
+              <w:t>Seguimiento en tiempo real.</w:t>
+            </w:r>
           </w:p>
         </w:tc>
       </w:tr>
@@ -2840,6 +3446,12 @@
                 <w:lang w:val="es-CO" w:eastAsia="es-CO"/>
               </w:rPr>
             </w:pPr>
+            <w:r>
+              <w:rPr>
+                <w:lang w:val="es-CO" w:eastAsia="es-CO"/>
+              </w:rPr>
+              <w:t>Políticas de trabajo pues se puede intentar volver en PQRS.</w:t>
+            </w:r>
           </w:p>
         </w:tc>
       </w:tr>
@@ -2861,6 +3473,12 @@
           <w:lang w:val="es-CO" w:eastAsia="es-CO"/>
         </w:rPr>
         <w:t>relacionados a servicios públicos. Puede ser parte de PQR Central.</w:t>
+      </w:r>
+      <w:r>
+        <w:rPr>
+          <w:lang w:val="es-CO" w:eastAsia="es-CO"/>
+        </w:rPr>
+        <w:t xml:space="preserve"> (No se cual es???)</w:t>
       </w:r>
     </w:p>
     <w:tbl>
@@ -3127,15 +3745,6 @@
         </w:tc>
       </w:tr>
     </w:tbl>
-    <w:p>
-      <w:pPr>
-        <w:spacing w:before="100" w:beforeAutospacing="1" w:after="100" w:afterAutospacing="1" w:line="240" w:lineRule="auto"/>
-        <w:jc w:val="left"/>
-        <w:rPr>
-          <w:lang w:val="es-CO" w:eastAsia="es-CO"/>
-        </w:rPr>
-      </w:pPr>
-    </w:p>
     <w:p>
       <w:pPr>
         <w:numPr>
@@ -3199,6 +3808,12 @@
                 <w:lang w:val="es-CO" w:eastAsia="es-CO"/>
               </w:rPr>
             </w:pPr>
+            <w:r>
+              <w:rPr>
+                <w:lang w:val="es-CO" w:eastAsia="es-CO"/>
+              </w:rPr>
+              <w:t>Administrar y gestionar los programas de seguimiento de residuos y tratamientos de agua.</w:t>
+            </w:r>
           </w:p>
         </w:tc>
       </w:tr>
@@ -3235,6 +3850,24 @@
                 <w:lang w:val="es-CO" w:eastAsia="es-CO"/>
               </w:rPr>
             </w:pPr>
+            <w:r>
+              <w:rPr>
+                <w:lang w:val="es-CO" w:eastAsia="es-CO"/>
+              </w:rPr>
+              <w:t>Sistema para Transferencia de información o software especifico que permita realizar el seguimiento a la potabilización de agua y el tratamiento de la misma</w:t>
+            </w:r>
+            <w:r>
+              <w:rPr>
+                <w:lang w:val="es-CO" w:eastAsia="es-CO"/>
+              </w:rPr>
+              <w:t>, junto con el seguimiento de los residuos producto de dicha potabilización, ya sea de aguas de consumo humano como de aguas negras</w:t>
+            </w:r>
+            <w:r>
+              <w:rPr>
+                <w:lang w:val="es-CO" w:eastAsia="es-CO"/>
+              </w:rPr>
+              <w:t>.</w:t>
+            </w:r>
           </w:p>
         </w:tc>
       </w:tr>
@@ -3271,26 +3904,40 @@
                 <w:lang w:val="es-CO" w:eastAsia="es-CO"/>
               </w:rPr>
             </w:pPr>
-          </w:p>
-        </w:tc>
-      </w:tr>
-      <w:tr>
-        <w:tc>
-          <w:tcPr>
-            <w:tcW w:w="2695" w:type="dxa"/>
-          </w:tcPr>
-          <w:p>
-            <w:pPr>
-              <w:spacing w:before="100" w:beforeAutospacing="1" w:after="100" w:afterAutospacing="1"/>
-              <w:jc w:val="left"/>
-              <w:rPr>
-                <w:lang w:val="es-CO" w:eastAsia="es-CO"/>
-              </w:rPr>
-            </w:pPr>
-            <w:r>
-              <w:rPr>
-                <w:lang w:val="es-CO" w:eastAsia="es-CO"/>
-              </w:rPr>
+            <w:r>
+              <w:rPr>
+                <w:lang w:val="es-CO" w:eastAsia="es-CO"/>
+              </w:rPr>
+              <w:t xml:space="preserve">Empresas de Acueducto y Alcantarillado, secretarias de supervisión </w:t>
+            </w:r>
+            <w:r>
+              <w:rPr>
+                <w:lang w:val="es-CO" w:eastAsia="es-CO"/>
+              </w:rPr>
+              <w:lastRenderedPageBreak/>
+              <w:t>del servicio de acueducto y alcantarillad, alcaldías.</w:t>
+            </w:r>
+          </w:p>
+        </w:tc>
+      </w:tr>
+      <w:tr>
+        <w:tc>
+          <w:tcPr>
+            <w:tcW w:w="2695" w:type="dxa"/>
+          </w:tcPr>
+          <w:p>
+            <w:pPr>
+              <w:spacing w:before="100" w:beforeAutospacing="1" w:after="100" w:afterAutospacing="1"/>
+              <w:jc w:val="left"/>
+              <w:rPr>
+                <w:lang w:val="es-CO" w:eastAsia="es-CO"/>
+              </w:rPr>
+            </w:pPr>
+            <w:r>
+              <w:rPr>
+                <w:lang w:val="es-CO" w:eastAsia="es-CO"/>
+              </w:rPr>
+              <w:lastRenderedPageBreak/>
               <w:t>Beneficio(s) directos</w:t>
             </w:r>
           </w:p>
@@ -3307,6 +3954,12 @@
                 <w:lang w:val="es-CO" w:eastAsia="es-CO"/>
               </w:rPr>
             </w:pPr>
+            <w:r>
+              <w:rPr>
+                <w:lang w:val="es-CO" w:eastAsia="es-CO"/>
+              </w:rPr>
+              <w:t>Información en tiempo real sobre los procesos adelantados para el tratamiento de aguas y de los residuos, frente al impacto ambiental que se generar dada la actividad productiva correspondiente.</w:t>
+            </w:r>
           </w:p>
         </w:tc>
       </w:tr>
@@ -3343,6 +3996,12 @@
                 <w:lang w:val="es-CO" w:eastAsia="es-CO"/>
               </w:rPr>
             </w:pPr>
+            <w:r>
+              <w:rPr>
+                <w:lang w:val="es-CO" w:eastAsia="es-CO"/>
+              </w:rPr>
+              <w:t>Hay programadores de cronogramas y seguimiento pero ninguno orientado a la parte ambiental y pública correspondiente a cumplimiento normativo.</w:t>
+            </w:r>
           </w:p>
         </w:tc>
       </w:tr>
@@ -3379,6 +4038,12 @@
                 <w:lang w:val="es-CO" w:eastAsia="es-CO"/>
               </w:rPr>
             </w:pPr>
+            <w:r>
+              <w:rPr>
+                <w:lang w:val="es-CO" w:eastAsia="es-CO"/>
+              </w:rPr>
+              <w:t>Indicadores y seguimientos de ley frente a las acciones definidas como necesarias dentro de la prestación del servicio.</w:t>
+            </w:r>
           </w:p>
         </w:tc>
       </w:tr>
@@ -3415,19 +4080,16 @@
                 <w:lang w:val="es-CO" w:eastAsia="es-CO"/>
               </w:rPr>
             </w:pPr>
+            <w:r>
+              <w:rPr>
+                <w:lang w:val="es-CO" w:eastAsia="es-CO"/>
+              </w:rPr>
+              <w:t>Colaboración de los operadores para adelantar el desarrollo.</w:t>
+            </w:r>
           </w:p>
         </w:tc>
       </w:tr>
     </w:tbl>
-    <w:p>
-      <w:pPr>
-        <w:spacing w:before="100" w:beforeAutospacing="1" w:after="100" w:afterAutospacing="1" w:line="240" w:lineRule="auto"/>
-        <w:jc w:val="left"/>
-        <w:rPr>
-          <w:lang w:val="es-CO" w:eastAsia="es-CO"/>
-        </w:rPr>
-      </w:pPr>
-    </w:p>
     <w:p>
       <w:pPr>
         <w:numPr>
@@ -3491,6 +4153,12 @@
                 <w:lang w:val="es-CO" w:eastAsia="es-CO"/>
               </w:rPr>
             </w:pPr>
+            <w:r>
+              <w:rPr>
+                <w:lang w:val="es-CO" w:eastAsia="es-CO"/>
+              </w:rPr>
+              <w:t>Permitir la gestión y administración de la información sobre el aprovechamiento de materiales potencialmente reciclables y del modelo de aprovechamiento.</w:t>
+            </w:r>
           </w:p>
         </w:tc>
       </w:tr>
@@ -3527,6 +4195,12 @@
                 <w:lang w:val="es-CO" w:eastAsia="es-CO"/>
               </w:rPr>
             </w:pPr>
+            <w:r>
+              <w:rPr>
+                <w:lang w:val="es-CO" w:eastAsia="es-CO"/>
+              </w:rPr>
+              <w:t>Sistema que organice el sistema o modelo de reciclaje de las ciudades a partir de la inclusión de población recicladora, organizaciones de recicladores, centro de acopio de material potencialmente reciclable entre otros.</w:t>
+            </w:r>
           </w:p>
         </w:tc>
       </w:tr>
@@ -3563,6 +4237,18 @@
                 <w:lang w:val="es-CO" w:eastAsia="es-CO"/>
               </w:rPr>
             </w:pPr>
+            <w:r>
+              <w:rPr>
+                <w:lang w:val="es-CO" w:eastAsia="es-CO"/>
+              </w:rPr>
+              <w:t xml:space="preserve">Alcaldías, operadores del servicio de aseo, Veedurías, Secretarias con la función de </w:t>
+            </w:r>
+            <w:r>
+              <w:rPr>
+                <w:lang w:val="es-CO" w:eastAsia="es-CO"/>
+              </w:rPr>
+              <w:t>Inclusión social.</w:t>
+            </w:r>
           </w:p>
         </w:tc>
       </w:tr>
@@ -3599,6 +4285,12 @@
                 <w:lang w:val="es-CO" w:eastAsia="es-CO"/>
               </w:rPr>
             </w:pPr>
+            <w:r>
+              <w:rPr>
+                <w:lang w:val="es-CO" w:eastAsia="es-CO"/>
+              </w:rPr>
+              <w:t>Implementación del modelo de aprovechamiento de material reciclable en las ciudades.</w:t>
+            </w:r>
           </w:p>
         </w:tc>
       </w:tr>
@@ -3635,6 +4327,12 @@
                 <w:lang w:val="es-CO" w:eastAsia="es-CO"/>
               </w:rPr>
             </w:pPr>
+            <w:r>
+              <w:rPr>
+                <w:lang w:val="es-CO" w:eastAsia="es-CO"/>
+              </w:rPr>
+              <w:t>Existen apps para pedir la recolección de residuos pero no como modelo de aseo y aprovechamiento de materiales.</w:t>
+            </w:r>
           </w:p>
         </w:tc>
       </w:tr>
@@ -3671,27 +4369,32 @@
                 <w:lang w:val="es-CO" w:eastAsia="es-CO"/>
               </w:rPr>
             </w:pPr>
-          </w:p>
-        </w:tc>
-      </w:tr>
-      <w:tr>
-        <w:tc>
-          <w:tcPr>
-            <w:tcW w:w="2695" w:type="dxa"/>
-          </w:tcPr>
-          <w:p>
-            <w:pPr>
-              <w:spacing w:before="100" w:beforeAutospacing="1" w:after="100" w:afterAutospacing="1"/>
-              <w:jc w:val="left"/>
-              <w:rPr>
-                <w:lang w:val="es-CO" w:eastAsia="es-CO"/>
-              </w:rPr>
-            </w:pPr>
-            <w:r>
-              <w:rPr>
-                <w:lang w:val="es-CO" w:eastAsia="es-CO"/>
-              </w:rPr>
-              <w:lastRenderedPageBreak/>
+            <w:r>
+              <w:rPr>
+                <w:lang w:val="es-CO" w:eastAsia="es-CO"/>
+              </w:rPr>
+              <w:t>Definición e implementación de sistemas para el sistema de reciclaje de una ciudad.</w:t>
+            </w:r>
+          </w:p>
+        </w:tc>
+      </w:tr>
+      <w:tr>
+        <w:tc>
+          <w:tcPr>
+            <w:tcW w:w="2695" w:type="dxa"/>
+          </w:tcPr>
+          <w:p>
+            <w:pPr>
+              <w:spacing w:before="100" w:beforeAutospacing="1" w:after="100" w:afterAutospacing="1"/>
+              <w:jc w:val="left"/>
+              <w:rPr>
+                <w:lang w:val="es-CO" w:eastAsia="es-CO"/>
+              </w:rPr>
+            </w:pPr>
+            <w:r>
+              <w:rPr>
+                <w:lang w:val="es-CO" w:eastAsia="es-CO"/>
+              </w:rPr>
               <w:t>Problemas</w:t>
             </w:r>
           </w:p>
@@ -3708,19 +4411,16 @@
                 <w:lang w:val="es-CO" w:eastAsia="es-CO"/>
               </w:rPr>
             </w:pPr>
+            <w:r>
+              <w:rPr>
+                <w:lang w:val="es-CO" w:eastAsia="es-CO"/>
+              </w:rPr>
+              <w:t>Afectación de la tarifa de aseo para soportar la inversión en el desarrollo del sistema.</w:t>
+            </w:r>
           </w:p>
         </w:tc>
       </w:tr>
     </w:tbl>
-    <w:p>
-      <w:pPr>
-        <w:spacing w:before="100" w:beforeAutospacing="1" w:after="100" w:afterAutospacing="1" w:line="240" w:lineRule="auto"/>
-        <w:jc w:val="left"/>
-        <w:rPr>
-          <w:lang w:val="es-CO" w:eastAsia="es-CO"/>
-        </w:rPr>
-      </w:pPr>
-    </w:p>
     <w:p>
       <w:pPr>
         <w:numPr>
@@ -3784,6 +4484,12 @@
                 <w:lang w:val="es-CO" w:eastAsia="es-CO"/>
               </w:rPr>
             </w:pPr>
+            <w:r>
+              <w:rPr>
+                <w:lang w:val="es-CO" w:eastAsia="es-CO"/>
+              </w:rPr>
+              <w:t>Gestionar y administrar las  rutas de recolección de basuras-</w:t>
+            </w:r>
           </w:p>
         </w:tc>
       </w:tr>
@@ -3820,6 +4526,12 @@
                 <w:lang w:val="es-CO" w:eastAsia="es-CO"/>
               </w:rPr>
             </w:pPr>
+            <w:r>
+              <w:rPr>
+                <w:lang w:val="es-CO" w:eastAsia="es-CO"/>
+              </w:rPr>
+              <w:t>Sistema que permitirá realizar seguimientos, administración y verificación de cumplimiento de rutas de recolección y servicio prestado.</w:t>
+            </w:r>
           </w:p>
         </w:tc>
       </w:tr>
@@ -3856,6 +4568,12 @@
                 <w:lang w:val="es-CO" w:eastAsia="es-CO"/>
               </w:rPr>
             </w:pPr>
+            <w:r>
+              <w:rPr>
+                <w:lang w:val="es-CO" w:eastAsia="es-CO"/>
+              </w:rPr>
+              <w:t>Alcaldías, Secretarías encargadas de aseo, operadores de aseo.</w:t>
+            </w:r>
           </w:p>
         </w:tc>
       </w:tr>
@@ -3892,6 +4610,18 @@
                 <w:lang w:val="es-CO" w:eastAsia="es-CO"/>
               </w:rPr>
             </w:pPr>
+            <w:r>
+              <w:rPr>
+                <w:lang w:val="es-CO" w:eastAsia="es-CO"/>
+              </w:rPr>
+              <w:t xml:space="preserve">Contacto directo con el ciudadano, información en tiempo real del cumplimiento de rutas asignado, </w:t>
+            </w:r>
+            <w:r>
+              <w:rPr>
+                <w:lang w:val="es-CO" w:eastAsia="es-CO"/>
+              </w:rPr>
+              <w:t>Información con el ciudadano.</w:t>
+            </w:r>
           </w:p>
         </w:tc>
       </w:tr>
@@ -3928,6 +4658,12 @@
                 <w:lang w:val="es-CO" w:eastAsia="es-CO"/>
               </w:rPr>
             </w:pPr>
+            <w:r>
+              <w:rPr>
+                <w:lang w:val="es-CO" w:eastAsia="es-CO"/>
+              </w:rPr>
+              <w:t>Hay innumerables sistemas de seguimiento de vehículos, incluso orientados a recolección de basura, pero se debe dar un bono adicional para crear las interacciones con los usuarios finales.</w:t>
+            </w:r>
           </w:p>
         </w:tc>
       </w:tr>
@@ -3958,12 +4694,31 @@
           </w:tcPr>
           <w:p>
             <w:pPr>
-              <w:spacing w:before="100" w:beforeAutospacing="1" w:after="100" w:afterAutospacing="1"/>
-              <w:jc w:val="left"/>
-              <w:rPr>
-                <w:lang w:val="es-CO" w:eastAsia="es-CO"/>
-              </w:rPr>
-            </w:pPr>
+              <w:jc w:val="left"/>
+              <w:rPr>
+                <w:lang w:val="es-CO" w:eastAsia="es-CO"/>
+              </w:rPr>
+            </w:pPr>
+            <w:r>
+              <w:rPr>
+                <w:lang w:val="es-CO" w:eastAsia="es-CO"/>
+              </w:rPr>
+              <w:t>Seguimiento por parte del ente público al cumplimiento del operador.</w:t>
+            </w:r>
+          </w:p>
+          <w:p>
+            <w:pPr>
+              <w:jc w:val="left"/>
+              <w:rPr>
+                <w:lang w:val="es-CO" w:eastAsia="es-CO"/>
+              </w:rPr>
+            </w:pPr>
+            <w:r>
+              <w:rPr>
+                <w:lang w:val="es-CO" w:eastAsia="es-CO"/>
+              </w:rPr>
+              <w:t>Comunicación de información con el usuario final.</w:t>
+            </w:r>
           </w:p>
         </w:tc>
       </w:tr>
@@ -4000,19 +4755,16 @@
                 <w:lang w:val="es-CO" w:eastAsia="es-CO"/>
               </w:rPr>
             </w:pPr>
+            <w:r>
+              <w:rPr>
+                <w:lang w:val="es-CO" w:eastAsia="es-CO"/>
+              </w:rPr>
+              <w:t>Ninguno.</w:t>
+            </w:r>
           </w:p>
         </w:tc>
       </w:tr>
     </w:tbl>
-    <w:p>
-      <w:pPr>
-        <w:spacing w:before="100" w:beforeAutospacing="1" w:after="100" w:afterAutospacing="1" w:line="240" w:lineRule="auto"/>
-        <w:jc w:val="left"/>
-        <w:rPr>
-          <w:lang w:val="es-CO" w:eastAsia="es-CO"/>
-        </w:rPr>
-      </w:pPr>
-    </w:p>
     <w:p>
       <w:pPr>
         <w:rPr>
@@ -4023,12 +4775,6 @@
           <w:lang w:val="es-CO" w:eastAsia="es-CO"/>
         </w:rPr>
       </w:pPr>
-      <w:r>
-        <w:rPr>
-          <w:lang w:val="es-CO" w:eastAsia="es-CO"/>
-        </w:rPr>
-        <w:br w:type="page"/>
-      </w:r>
     </w:p>
     <w:p>
       <w:pPr>
@@ -4037,7 +4783,7 @@
           <w:lang w:val="es-CO" w:eastAsia="es-CO"/>
         </w:rPr>
       </w:pPr>
-      <w:bookmarkStart w:id="3" w:name="_Toc468867667"/>
+      <w:bookmarkStart w:id="4" w:name="_Toc468867667"/>
       <w:r>
         <w:rPr>
           <w:lang w:val="es-CO" w:eastAsia="es-CO"/>
@@ -4045,7 +4791,7 @@
         <w:lastRenderedPageBreak/>
         <w:t>Anexos</w:t>
       </w:r>
-      <w:bookmarkEnd w:id="3"/>
+      <w:bookmarkEnd w:id="4"/>
     </w:p>
     <w:p>
       <w:pPr>
@@ -4066,8 +4812,6 @@
           <w:lang w:val="es-CO" w:eastAsia="es-CO"/>
         </w:rPr>
       </w:pPr>
-      <w:bookmarkStart w:id="4" w:name="_GoBack"/>
-      <w:bookmarkEnd w:id="4"/>
     </w:p>
     <w:sectPr>
       <w:pgSz w:w="12240" w:h="15840"/>
@@ -5155,6 +5899,7 @@
   <w:style w:type="paragraph" w:default="1" w:styleId="Normal">
     <w:name w:val="Normal"/>
     <w:qFormat/>
+    <w:rsid w:val="008E4873"/>
   </w:style>
   <w:style w:type="paragraph" w:styleId="Ttulo1">
     <w:name w:val="heading 1"/>
@@ -5163,6 +5908,7 @@
     <w:link w:val="Ttulo1Car"/>
     <w:uiPriority w:val="9"/>
     <w:qFormat/>
+    <w:rsid w:val="008E4873"/>
     <w:pPr>
       <w:keepNext/>
       <w:keepLines/>
@@ -5186,6 +5932,7 @@
     <w:semiHidden/>
     <w:unhideWhenUsed/>
     <w:qFormat/>
+    <w:rsid w:val="008E4873"/>
     <w:pPr>
       <w:keepNext/>
       <w:keepLines/>
@@ -5211,6 +5958,7 @@
     <w:semiHidden/>
     <w:unhideWhenUsed/>
     <w:qFormat/>
+    <w:rsid w:val="008E4873"/>
     <w:pPr>
       <w:keepNext/>
       <w:keepLines/>
@@ -5234,6 +5982,7 @@
     <w:semiHidden/>
     <w:unhideWhenUsed/>
     <w:qFormat/>
+    <w:rsid w:val="008E4873"/>
     <w:pPr>
       <w:keepNext/>
       <w:keepLines/>
@@ -5256,6 +6005,7 @@
     <w:semiHidden/>
     <w:unhideWhenUsed/>
     <w:qFormat/>
+    <w:rsid w:val="008E4873"/>
     <w:pPr>
       <w:keepNext/>
       <w:keepLines/>
@@ -5279,6 +6029,7 @@
     <w:semiHidden/>
     <w:unhideWhenUsed/>
     <w:qFormat/>
+    <w:rsid w:val="008E4873"/>
     <w:pPr>
       <w:keepNext/>
       <w:keepLines/>
@@ -5299,6 +6050,7 @@
     <w:semiHidden/>
     <w:unhideWhenUsed/>
     <w:qFormat/>
+    <w:rsid w:val="008E4873"/>
     <w:pPr>
       <w:keepNext/>
       <w:keepLines/>
@@ -5321,6 +6073,7 @@
     <w:semiHidden/>
     <w:unhideWhenUsed/>
     <w:qFormat/>
+    <w:rsid w:val="008E4873"/>
     <w:pPr>
       <w:keepNext/>
       <w:keepLines/>
@@ -5342,6 +6095,7 @@
     <w:semiHidden/>
     <w:unhideWhenUsed/>
     <w:qFormat/>
+    <w:rsid w:val="008E4873"/>
     <w:pPr>
       <w:keepNext/>
       <w:keepLines/>
@@ -5359,6 +6113,7 @@
   <w:style w:type="character" w:default="1" w:styleId="Fuentedeprrafopredeter">
     <w:name w:val="Default Paragraph Font"/>
     <w:uiPriority w:val="1"/>
+    <w:semiHidden/>
     <w:unhideWhenUsed/>
   </w:style>
   <w:style w:type="table" w:default="1" w:styleId="Tablanormal">
@@ -5387,6 +6142,7 @@
     <w:basedOn w:val="Fuentedeprrafopredeter"/>
     <w:link w:val="Ttulo1"/>
     <w:uiPriority w:val="9"/>
+    <w:rsid w:val="008E4873"/>
     <w:rPr>
       <w:rFonts w:asciiTheme="majorHAnsi" w:eastAsiaTheme="majorEastAsia" w:hAnsiTheme="majorHAnsi" w:cstheme="majorBidi"/>
       <w:color w:val="1481AB" w:themeColor="accent1" w:themeShade="BF"/>
@@ -5399,6 +6155,7 @@
     <w:basedOn w:val="Fuentedeprrafopredeter"/>
     <w:link w:val="Ttulo2"/>
     <w:uiPriority w:val="9"/>
+    <w:rsid w:val="008E4873"/>
     <w:rPr>
       <w:rFonts w:asciiTheme="majorHAnsi" w:eastAsiaTheme="majorEastAsia" w:hAnsiTheme="majorHAnsi" w:cstheme="majorBidi"/>
       <w:i/>
@@ -5413,6 +6170,7 @@
     <w:basedOn w:val="Fuentedeprrafopredeter"/>
     <w:link w:val="Ttulo3"/>
     <w:uiPriority w:val="9"/>
+    <w:rsid w:val="008E4873"/>
     <w:rPr>
       <w:rFonts w:asciiTheme="majorHAnsi" w:eastAsiaTheme="majorEastAsia" w:hAnsiTheme="majorHAnsi" w:cstheme="majorBidi"/>
       <w:color w:val="404040" w:themeColor="text1" w:themeTint="BF"/>
@@ -5426,6 +6184,7 @@
     <w:link w:val="Ttulo4"/>
     <w:uiPriority w:val="9"/>
     <w:semiHidden/>
+    <w:rsid w:val="008E4873"/>
     <w:rPr>
       <w:rFonts w:asciiTheme="majorHAnsi" w:eastAsiaTheme="majorEastAsia" w:hAnsiTheme="majorHAnsi" w:cstheme="majorBidi"/>
       <w:sz w:val="24"/>
@@ -5438,6 +6197,7 @@
     <w:link w:val="Ttulo5"/>
     <w:uiPriority w:val="9"/>
     <w:semiHidden/>
+    <w:rsid w:val="008E4873"/>
     <w:rPr>
       <w:rFonts w:asciiTheme="majorHAnsi" w:eastAsiaTheme="majorEastAsia" w:hAnsiTheme="majorHAnsi" w:cstheme="majorBidi"/>
       <w:i/>
@@ -5452,6 +6212,7 @@
     <w:link w:val="Ttulo6"/>
     <w:uiPriority w:val="9"/>
     <w:semiHidden/>
+    <w:rsid w:val="008E4873"/>
     <w:rPr>
       <w:rFonts w:asciiTheme="majorHAnsi" w:eastAsiaTheme="majorEastAsia" w:hAnsiTheme="majorHAnsi" w:cstheme="majorBidi"/>
       <w:color w:val="595959" w:themeColor="text1" w:themeTint="A6"/>
@@ -5463,6 +6224,7 @@
     <w:link w:val="Ttulo7"/>
     <w:uiPriority w:val="9"/>
     <w:semiHidden/>
+    <w:rsid w:val="008E4873"/>
     <w:rPr>
       <w:rFonts w:asciiTheme="majorHAnsi" w:eastAsiaTheme="majorEastAsia" w:hAnsiTheme="majorHAnsi" w:cstheme="majorBidi"/>
       <w:i/>
@@ -5476,6 +6238,7 @@
     <w:link w:val="Ttulo8"/>
     <w:uiPriority w:val="9"/>
     <w:semiHidden/>
+    <w:rsid w:val="008E4873"/>
     <w:rPr>
       <w:rFonts w:asciiTheme="majorHAnsi" w:eastAsiaTheme="majorEastAsia" w:hAnsiTheme="majorHAnsi" w:cstheme="majorBidi"/>
       <w:smallCaps/>
@@ -5488,6 +6251,7 @@
     <w:link w:val="Ttulo9"/>
     <w:uiPriority w:val="9"/>
     <w:semiHidden/>
+    <w:rsid w:val="008E4873"/>
     <w:rPr>
       <w:rFonts w:asciiTheme="majorHAnsi" w:eastAsiaTheme="majorEastAsia" w:hAnsiTheme="majorHAnsi" w:cstheme="majorBidi"/>
       <w:i/>
@@ -5503,6 +6267,7 @@
     <w:link w:val="PuestoCar"/>
     <w:uiPriority w:val="10"/>
     <w:qFormat/>
+    <w:rsid w:val="008E4873"/>
     <w:pPr>
       <w:spacing w:after="0"/>
       <w:contextualSpacing/>
@@ -5521,6 +6286,7 @@
     <w:basedOn w:val="Fuentedeprrafopredeter"/>
     <w:link w:val="Puesto"/>
     <w:uiPriority w:val="10"/>
+    <w:rsid w:val="008E4873"/>
     <w:rPr>
       <w:rFonts w:asciiTheme="majorHAnsi" w:eastAsiaTheme="majorEastAsia" w:hAnsiTheme="majorHAnsi" w:cstheme="majorBidi"/>
       <w:color w:val="0D5672" w:themeColor="accent1" w:themeShade="80"/>
@@ -5536,6 +6302,7 @@
     <w:link w:val="SubttuloCar"/>
     <w:uiPriority w:val="11"/>
     <w:qFormat/>
+    <w:rsid w:val="008E4873"/>
     <w:pPr>
       <w:numPr>
         <w:ilvl w:val="1"/>
@@ -5557,6 +6324,7 @@
     <w:basedOn w:val="Fuentedeprrafopredeter"/>
     <w:link w:val="Subttulo"/>
     <w:uiPriority w:val="11"/>
+    <w:rsid w:val="008E4873"/>
     <w:rPr>
       <w:rFonts w:asciiTheme="majorHAnsi" w:eastAsiaTheme="majorEastAsia" w:hAnsiTheme="majorHAnsi" w:cstheme="majorBidi"/>
       <w:i/>
@@ -5571,6 +6339,7 @@
     <w:basedOn w:val="Normal"/>
     <w:uiPriority w:val="34"/>
     <w:qFormat/>
+    <w:rsid w:val="008E4873"/>
     <w:pPr>
       <w:ind w:left="720"/>
       <w:contextualSpacing/>
@@ -5581,6 +6350,7 @@
     <w:basedOn w:val="Fuentedeprrafopredeter"/>
     <w:uiPriority w:val="31"/>
     <w:qFormat/>
+    <w:rsid w:val="008E4873"/>
     <w:rPr>
       <w:smallCaps/>
       <w:color w:val="404040" w:themeColor="text1" w:themeTint="BF"/>
@@ -5591,6 +6361,7 @@
     <w:basedOn w:val="Fuentedeprrafopredeter"/>
     <w:uiPriority w:val="19"/>
     <w:qFormat/>
+    <w:rsid w:val="008E4873"/>
     <w:rPr>
       <w:i/>
       <w:iCs/>
@@ -5602,6 +6373,7 @@
     <w:basedOn w:val="Fuentedeprrafopredeter"/>
     <w:uiPriority w:val="20"/>
     <w:qFormat/>
+    <w:rsid w:val="008E4873"/>
     <w:rPr>
       <w:i/>
       <w:iCs/>
@@ -5614,6 +6386,7 @@
     <w:link w:val="CitaCar"/>
     <w:uiPriority w:val="29"/>
     <w:qFormat/>
+    <w:rsid w:val="008E4873"/>
     <w:pPr>
       <w:spacing w:before="240" w:after="240" w:line="252" w:lineRule="auto"/>
       <w:ind w:left="864" w:right="864"/>
@@ -5628,6 +6401,7 @@
     <w:basedOn w:val="Fuentedeprrafopredeter"/>
     <w:link w:val="Cita"/>
     <w:uiPriority w:val="29"/>
+    <w:rsid w:val="008E4873"/>
     <w:rPr>
       <w:i/>
       <w:iCs/>
@@ -5638,6 +6412,7 @@
     <w:basedOn w:val="Fuentedeprrafopredeter"/>
     <w:uiPriority w:val="21"/>
     <w:qFormat/>
+    <w:rsid w:val="008E4873"/>
     <w:rPr>
       <w:b/>
       <w:bCs/>
@@ -5652,6 +6427,7 @@
     <w:link w:val="CitadestacadaCar"/>
     <w:uiPriority w:val="30"/>
     <w:qFormat/>
+    <w:rsid w:val="008E4873"/>
     <w:pPr>
       <w:spacing w:before="100" w:beforeAutospacing="1" w:after="240"/>
       <w:ind w:left="864" w:right="864"/>
@@ -5668,6 +6444,7 @@
     <w:basedOn w:val="Fuentedeprrafopredeter"/>
     <w:link w:val="Citadestacada"/>
     <w:uiPriority w:val="30"/>
+    <w:rsid w:val="008E4873"/>
     <w:rPr>
       <w:rFonts w:asciiTheme="majorHAnsi" w:eastAsiaTheme="majorEastAsia" w:hAnsiTheme="majorHAnsi" w:cstheme="majorBidi"/>
       <w:color w:val="1481AB" w:themeColor="accent1" w:themeShade="BF"/>
@@ -5680,6 +6457,7 @@
     <w:link w:val="SinespaciadoCar"/>
     <w:uiPriority w:val="1"/>
     <w:qFormat/>
+    <w:rsid w:val="008E4873"/>
     <w:pPr>
       <w:spacing w:after="0"/>
     </w:pPr>
@@ -5689,6 +6467,7 @@
     <w:basedOn w:val="Fuentedeprrafopredeter"/>
     <w:uiPriority w:val="33"/>
     <w:qFormat/>
+    <w:rsid w:val="008E4873"/>
     <w:rPr>
       <w:b/>
       <w:bCs/>
@@ -5703,6 +6482,7 @@
     <w:semiHidden/>
     <w:unhideWhenUsed/>
     <w:qFormat/>
+    <w:rsid w:val="008E4873"/>
     <w:rPr>
       <w:b/>
       <w:bCs/>
@@ -5716,6 +6496,7 @@
     <w:basedOn w:val="Fuentedeprrafopredeter"/>
     <w:uiPriority w:val="32"/>
     <w:qFormat/>
+    <w:rsid w:val="008E4873"/>
     <w:rPr>
       <w:b/>
       <w:bCs/>
@@ -5728,12 +6509,14 @@
     <w:basedOn w:val="Fuentedeprrafopredeter"/>
     <w:link w:val="Sinespaciado"/>
     <w:uiPriority w:val="1"/>
+    <w:rsid w:val="008E4873"/>
   </w:style>
   <w:style w:type="character" w:styleId="Textoennegrita">
     <w:name w:val="Strong"/>
     <w:basedOn w:val="Fuentedeprrafopredeter"/>
     <w:uiPriority w:val="22"/>
     <w:qFormat/>
+    <w:rsid w:val="008E4873"/>
     <w:rPr>
       <w:b/>
       <w:bCs/>
@@ -5746,6 +6529,7 @@
     <w:uiPriority w:val="39"/>
     <w:unhideWhenUsed/>
     <w:qFormat/>
+    <w:rsid w:val="008E4873"/>
     <w:pPr>
       <w:outlineLvl w:val="9"/>
     </w:pPr>
@@ -5791,6 +6575,36 @@
         <w:insideV w:val="single" w:sz="4" w:space="0" w:color="auto"/>
       </w:tblBorders>
     </w:tblPr>
+  </w:style>
+  <w:style w:type="paragraph" w:styleId="Textodeglobo">
+    <w:name w:val="Balloon Text"/>
+    <w:basedOn w:val="Normal"/>
+    <w:link w:val="TextodegloboCar"/>
+    <w:uiPriority w:val="99"/>
+    <w:semiHidden/>
+    <w:unhideWhenUsed/>
+    <w:rsid w:val="00E62FA7"/>
+    <w:pPr>
+      <w:spacing w:after="0" w:line="240" w:lineRule="auto"/>
+    </w:pPr>
+    <w:rPr>
+      <w:rFonts w:ascii="Tahoma" w:hAnsi="Tahoma" w:cs="Tahoma"/>
+      <w:sz w:val="16"/>
+      <w:szCs w:val="16"/>
+    </w:rPr>
+  </w:style>
+  <w:style w:type="character" w:customStyle="1" w:styleId="TextodegloboCar">
+    <w:name w:val="Texto de globo Car"/>
+    <w:basedOn w:val="Fuentedeprrafopredeter"/>
+    <w:link w:val="Textodeglobo"/>
+    <w:uiPriority w:val="99"/>
+    <w:semiHidden/>
+    <w:rsid w:val="00E62FA7"/>
+    <w:rPr>
+      <w:rFonts w:ascii="Tahoma" w:hAnsi="Tahoma" w:cs="Tahoma"/>
+      <w:sz w:val="16"/>
+      <w:szCs w:val="16"/>
+    </w:rPr>
   </w:style>
 </w:styles>
 </file>
@@ -6078,7 +6892,7 @@
 </file>
 
 <file path=customXml/itemProps2.xml><?xml version="1.0" encoding="utf-8"?>
-<ds:datastoreItem xmlns:ds="http://schemas.openxmlformats.org/officeDocument/2006/customXml" ds:itemID="{3187D174-D363-46FC-8305-366C8D28813B}">
+<ds:datastoreItem xmlns:ds="http://schemas.openxmlformats.org/officeDocument/2006/customXml" ds:itemID="{E2993798-7A81-40D6-935E-21760753DAE3}">
   <ds:schemaRefs>
     <ds:schemaRef ds:uri="http://schemas.openxmlformats.org/officeDocument/2006/bibliography"/>
   </ds:schemaRefs>
